--- a/Report(SMS).docx
+++ b/Report(SMS).docx
@@ -2050,8 +2050,6 @@
               </w:rPr>
               <w:t>PROTOTYPE MODE</w:t>
             </w:r>
-            <w:bookmarkStart w:id="0" w:name="_GoBack"/>
-            <w:bookmarkEnd w:id="0"/>
           </w:p>
           <w:p>
             <w:pPr>
@@ -3463,6 +3461,16 @@
           <w:szCs w:val="44"/>
         </w:rPr>
       </w:pPr>
+    </w:p>
+    <w:p/>
+    <w:p/>
+    <w:p/>
+    <w:p/>
+    <w:p/>
+    <w:p/>
+    <w:p>
+      <w:bookmarkStart w:id="0" w:name="_GoBack"/>
+      <w:bookmarkEnd w:id="0"/>
     </w:p>
     <w:p>
       <w:pPr>
@@ -19004,7 +19012,7 @@
 </file>
 
 <file path=customXml/itemProps2.xml><?xml version="1.0" encoding="utf-8"?>
-<ds:datastoreItem xmlns:ds="http://schemas.openxmlformats.org/officeDocument/2006/customXml" ds:itemID="{1C6224D5-5BE3-4E50-A6F9-F62D5A667716}">
+<ds:datastoreItem xmlns:ds="http://schemas.openxmlformats.org/officeDocument/2006/customXml" ds:itemID="{C11EBF86-6D78-44D8-90C0-E5DC9C51C7C4}">
   <ds:schemaRefs>
     <ds:schemaRef ds:uri="http://schemas.openxmlformats.org/officeDocument/2006/bibliography"/>
   </ds:schemaRefs>

--- a/Report(SMS).docx
+++ b/Report(SMS).docx
@@ -496,6 +496,7 @@
         </w:rPr>
         <w:t xml:space="preserve">Vijay </w:t>
       </w:r>
+      <w:proofErr w:type="spellStart"/>
       <w:r>
         <w:rPr>
           <w:b/>
@@ -505,6 +506,7 @@
         </w:rPr>
         <w:t>Rokade</w:t>
       </w:r>
+      <w:proofErr w:type="spellEnd"/>
     </w:p>
     <w:p>
       <w:pPr>
@@ -681,8 +683,9 @@
           <w:sz w:val="34"/>
           <w:szCs w:val="34"/>
         </w:rPr>
-        <w:t>Mr. Prashant Karhale</w:t>
-      </w:r>
+        <w:t xml:space="preserve">Mr. Prashant </w:t>
+      </w:r>
+      <w:proofErr w:type="spellStart"/>
       <w:r>
         <w:rPr>
           <w:b/>
@@ -690,8 +693,9 @@
           <w:sz w:val="34"/>
           <w:szCs w:val="34"/>
         </w:rPr>
-        <w:tab/>
-      </w:r>
+        <w:t>Karhale</w:t>
+      </w:r>
+      <w:proofErr w:type="spellEnd"/>
       <w:r>
         <w:rPr>
           <w:b/>
@@ -699,7 +703,7 @@
           <w:sz w:val="34"/>
           <w:szCs w:val="34"/>
         </w:rPr>
-        <w:t xml:space="preserve">        </w:t>
+        <w:tab/>
       </w:r>
       <w:r>
         <w:rPr>
@@ -708,9 +712,29 @@
           <w:sz w:val="34"/>
           <w:szCs w:val="34"/>
         </w:rPr>
+        <w:t xml:space="preserve">        </w:t>
+      </w:r>
+      <w:r>
+        <w:rPr>
+          <w:b/>
+          <w:bCs/>
+          <w:sz w:val="34"/>
+          <w:szCs w:val="34"/>
+        </w:rPr>
         <w:tab/>
-        <w:t>Mrs. Vaishali Chichmalkar</w:t>
-      </w:r>
+        <w:t xml:space="preserve">Mrs. Vaishali </w:t>
+      </w:r>
+      <w:proofErr w:type="spellStart"/>
+      <w:r>
+        <w:rPr>
+          <w:b/>
+          <w:bCs/>
+          <w:sz w:val="34"/>
+          <w:szCs w:val="34"/>
+        </w:rPr>
+        <w:t>Chichmalkar</w:t>
+      </w:r>
+      <w:proofErr w:type="spellEnd"/>
     </w:p>
     <w:p>
       <w:pPr>
@@ -739,8 +763,19 @@
           <w:sz w:val="34"/>
           <w:szCs w:val="34"/>
         </w:rPr>
-        <w:t>Mrs. Geeta Durunte</w:t>
-      </w:r>
+        <w:t xml:space="preserve">Mrs. Geeta </w:t>
+      </w:r>
+      <w:proofErr w:type="spellStart"/>
+      <w:r>
+        <w:rPr>
+          <w:b/>
+          <w:bCs/>
+          <w:sz w:val="34"/>
+          <w:szCs w:val="34"/>
+        </w:rPr>
+        <w:t>Durunte</w:t>
+      </w:r>
+      <w:proofErr w:type="spellEnd"/>
     </w:p>
     <w:p>
       <w:pPr>
@@ -900,16 +935,16 @@
         <w:rPr>
           <w:b/>
           <w:bCs/>
-          <w:sz w:val="36"/>
-          <w:szCs w:val="36"/>
-        </w:rPr>
-      </w:pPr>
-      <w:r>
-        <w:rPr>
-          <w:b/>
-          <w:bCs/>
-          <w:sz w:val="36"/>
-          <w:szCs w:val="36"/>
+          <w:sz w:val="44"/>
+          <w:szCs w:val="44"/>
+        </w:rPr>
+      </w:pPr>
+      <w:r>
+        <w:rPr>
+          <w:b/>
+          <w:bCs/>
+          <w:sz w:val="44"/>
+          <w:szCs w:val="44"/>
         </w:rPr>
         <w:t>ABSTRACT</w:t>
       </w:r>
@@ -940,276 +975,200 @@
     <w:p>
       <w:pPr>
         <w:suppressAutoHyphens w:val="0"/>
-        <w:rPr>
-          <w:sz w:val="28"/>
-          <w:szCs w:val="28"/>
-        </w:rPr>
-      </w:pPr>
-      <w:r>
-        <w:rPr>
-          <w:sz w:val="28"/>
-          <w:szCs w:val="28"/>
+        <w:jc w:val="both"/>
+        <w:rPr>
+          <w:sz w:val="32"/>
+          <w:szCs w:val="32"/>
+        </w:rPr>
+      </w:pPr>
+      <w:r>
+        <w:rPr>
+          <w:sz w:val="32"/>
+          <w:szCs w:val="32"/>
         </w:rPr>
         <w:t xml:space="preserve">This project is a web-based </w:t>
       </w:r>
       <w:r>
         <w:rPr>
-          <w:sz w:val="28"/>
-          <w:szCs w:val="28"/>
+          <w:sz w:val="32"/>
+          <w:szCs w:val="32"/>
         </w:rPr>
         <w:t>School Management System</w:t>
       </w:r>
       <w:r>
         <w:rPr>
-          <w:sz w:val="28"/>
-          <w:szCs w:val="28"/>
+          <w:sz w:val="32"/>
+          <w:szCs w:val="32"/>
         </w:rPr>
         <w:t xml:space="preserve"> for </w:t>
       </w:r>
       <w:r>
         <w:rPr>
-          <w:sz w:val="28"/>
-          <w:szCs w:val="28"/>
+          <w:sz w:val="32"/>
+          <w:szCs w:val="32"/>
         </w:rPr>
         <w:t>various school</w:t>
       </w:r>
       <w:r>
         <w:rPr>
-          <w:sz w:val="28"/>
-          <w:szCs w:val="28"/>
+          <w:sz w:val="32"/>
+          <w:szCs w:val="32"/>
         </w:rPr>
         <w:t>s</w:t>
       </w:r>
       <w:r>
         <w:rPr>
-          <w:sz w:val="28"/>
-          <w:szCs w:val="28"/>
+          <w:sz w:val="32"/>
+          <w:szCs w:val="32"/>
         </w:rPr>
         <w:t xml:space="preserve">. </w:t>
       </w:r>
       <w:r>
         <w:rPr>
-          <w:sz w:val="28"/>
-          <w:szCs w:val="28"/>
+          <w:sz w:val="32"/>
+          <w:szCs w:val="32"/>
         </w:rPr>
         <w:t>The project</w:t>
       </w:r>
       <w:r>
         <w:rPr>
-          <w:sz w:val="28"/>
-          <w:szCs w:val="28"/>
+          <w:sz w:val="32"/>
+          <w:szCs w:val="32"/>
         </w:rPr>
         <w:t xml:space="preserve"> </w:t>
       </w:r>
       <w:r>
         <w:rPr>
-          <w:sz w:val="28"/>
-          <w:szCs w:val="28"/>
+          <w:sz w:val="32"/>
+          <w:szCs w:val="32"/>
         </w:rPr>
         <w:t xml:space="preserve">objective is to deliver the </w:t>
       </w:r>
       <w:r>
         <w:rPr>
-          <w:sz w:val="28"/>
-          <w:szCs w:val="28"/>
+          <w:sz w:val="32"/>
+          <w:szCs w:val="32"/>
         </w:rPr>
         <w:t>School Management System</w:t>
       </w:r>
       <w:r>
         <w:rPr>
-          <w:sz w:val="28"/>
-          <w:szCs w:val="28"/>
+          <w:sz w:val="32"/>
+          <w:szCs w:val="32"/>
         </w:rPr>
         <w:t xml:space="preserve"> application into web platform.</w:t>
       </w:r>
-    </w:p>
-    <w:p>
-      <w:pPr>
-        <w:suppressAutoHyphens w:val="0"/>
-        <w:rPr>
-          <w:sz w:val="28"/>
-          <w:szCs w:val="28"/>
-        </w:rPr>
-      </w:pPr>
-      <w:r>
-        <w:rPr>
-          <w:sz w:val="28"/>
-          <w:szCs w:val="28"/>
+      <w:r>
+        <w:rPr>
+          <w:sz w:val="32"/>
+          <w:szCs w:val="32"/>
+        </w:rPr>
+        <w:t xml:space="preserve"> </w:t>
+      </w:r>
+      <w:r>
+        <w:rPr>
+          <w:sz w:val="32"/>
+          <w:szCs w:val="32"/>
         </w:rPr>
         <w:t xml:space="preserve">This project is an attempt to provide the advantages of </w:t>
       </w:r>
       <w:r>
         <w:rPr>
-          <w:sz w:val="28"/>
-          <w:szCs w:val="28"/>
-        </w:rPr>
-        <w:t>School Management System</w:t>
-      </w:r>
-      <w:r>
-        <w:rPr>
-          <w:sz w:val="28"/>
-          <w:szCs w:val="28"/>
+          <w:sz w:val="32"/>
+          <w:szCs w:val="32"/>
+        </w:rPr>
+        <w:t>new technologies</w:t>
+      </w:r>
+      <w:r>
+        <w:rPr>
+          <w:sz w:val="32"/>
+          <w:szCs w:val="32"/>
         </w:rPr>
         <w:t xml:space="preserve"> to</w:t>
       </w:r>
       <w:r>
         <w:rPr>
-          <w:sz w:val="28"/>
-          <w:szCs w:val="28"/>
+          <w:sz w:val="32"/>
+          <w:szCs w:val="32"/>
         </w:rPr>
         <w:t xml:space="preserve"> </w:t>
       </w:r>
       <w:r>
         <w:rPr>
-          <w:sz w:val="28"/>
-          <w:szCs w:val="28"/>
-        </w:rPr>
-        <w:t xml:space="preserve">school administration. </w:t>
-      </w:r>
-      <w:r>
-        <w:rPr>
-          <w:sz w:val="28"/>
-          <w:szCs w:val="28"/>
-        </w:rPr>
-        <w:t>It helps buying the products in the shop anywhere</w:t>
-      </w:r>
-    </w:p>
-    <w:p>
-      <w:pPr>
-        <w:suppressAutoHyphens w:val="0"/>
-        <w:rPr>
-          <w:sz w:val="28"/>
-          <w:szCs w:val="28"/>
-        </w:rPr>
-      </w:pPr>
-      <w:r>
-        <w:rPr>
-          <w:sz w:val="28"/>
-          <w:szCs w:val="28"/>
-        </w:rPr>
-        <w:t>through internet by using a website device. Thus, the customer will get the service</w:t>
-      </w:r>
-    </w:p>
-    <w:p>
-      <w:pPr>
-        <w:suppressAutoHyphens w:val="0"/>
-        <w:rPr>
-          <w:sz w:val="28"/>
-          <w:szCs w:val="28"/>
-        </w:rPr>
-      </w:pPr>
-      <w:r>
-        <w:rPr>
-          <w:sz w:val="28"/>
-          <w:szCs w:val="28"/>
-        </w:rPr>
-        <w:t xml:space="preserve">of </w:t>
-      </w:r>
-      <w:r>
-        <w:rPr>
-          <w:sz w:val="28"/>
-          <w:szCs w:val="28"/>
-        </w:rPr>
-        <w:t>School Management System</w:t>
-      </w:r>
-      <w:r>
-        <w:rPr>
-          <w:sz w:val="28"/>
-          <w:szCs w:val="28"/>
-        </w:rPr>
-        <w:t xml:space="preserve"> and home delivery from his favorite shop. This system can be</w:t>
-      </w:r>
-      <w:r>
-        <w:rPr>
-          <w:sz w:val="28"/>
-          <w:szCs w:val="28"/>
+          <w:sz w:val="32"/>
+          <w:szCs w:val="32"/>
+        </w:rPr>
+        <w:t>school administration</w:t>
+      </w:r>
+      <w:r>
+        <w:rPr>
+          <w:sz w:val="32"/>
+          <w:szCs w:val="32"/>
+        </w:rPr>
+        <w:t>.</w:t>
+      </w:r>
+      <w:r>
+        <w:rPr>
+          <w:sz w:val="32"/>
+          <w:szCs w:val="32"/>
         </w:rPr>
         <w:t xml:space="preserve"> </w:t>
       </w:r>
       <w:r>
         <w:rPr>
-          <w:sz w:val="28"/>
-          <w:szCs w:val="28"/>
-        </w:rPr>
-        <w:t>implemented to any shop in the locality or to multinational branded shops having</w:t>
-      </w:r>
-    </w:p>
-    <w:p>
-      <w:pPr>
-        <w:suppressAutoHyphens w:val="0"/>
-        <w:rPr>
-          <w:sz w:val="28"/>
-          <w:szCs w:val="28"/>
-        </w:rPr>
-      </w:pPr>
-      <w:r>
-        <w:rPr>
-          <w:sz w:val="28"/>
-          <w:szCs w:val="28"/>
-        </w:rPr>
-        <w:t xml:space="preserve">retail outlet </w:t>
-      </w:r>
-      <w:proofErr w:type="spellStart"/>
-      <w:r>
-        <w:rPr>
-          <w:sz w:val="28"/>
-          <w:szCs w:val="28"/>
-        </w:rPr>
-        <w:t>chains.If</w:t>
-      </w:r>
-      <w:proofErr w:type="spellEnd"/>
-      <w:r>
-        <w:rPr>
-          <w:sz w:val="28"/>
-          <w:szCs w:val="28"/>
-        </w:rPr>
-        <w:t xml:space="preserve"> shops are providing an online portal where their customers can enjoy easy</w:t>
-      </w:r>
-      <w:r>
-        <w:rPr>
-          <w:sz w:val="28"/>
-          <w:szCs w:val="28"/>
+          <w:sz w:val="32"/>
+          <w:szCs w:val="32"/>
+        </w:rPr>
+        <w:t>This system can be</w:t>
+      </w:r>
+      <w:r>
+        <w:rPr>
+          <w:sz w:val="32"/>
+          <w:szCs w:val="32"/>
         </w:rPr>
         <w:t xml:space="preserve"> </w:t>
       </w:r>
       <w:r>
         <w:rPr>
-          <w:sz w:val="28"/>
-          <w:szCs w:val="28"/>
-        </w:rPr>
-        <w:t xml:space="preserve">shopping from anywhere, the shops won’t be losing any more customers to </w:t>
-      </w:r>
-      <w:proofErr w:type="spellStart"/>
-      <w:r>
-        <w:rPr>
-          <w:sz w:val="28"/>
-          <w:szCs w:val="28"/>
-        </w:rPr>
-        <w:t>thetrending</w:t>
-      </w:r>
-      <w:proofErr w:type="spellEnd"/>
-      <w:r>
-        <w:rPr>
-          <w:sz w:val="28"/>
-          <w:szCs w:val="28"/>
-        </w:rPr>
-        <w:t xml:space="preserve"> online shops such as Flipkart or e-bay. Since this application is available</w:t>
-      </w:r>
-    </w:p>
-    <w:p>
-      <w:pPr>
-        <w:suppressAutoHyphens w:val="0"/>
-        <w:rPr>
-          <w:sz w:val="28"/>
-          <w:szCs w:val="28"/>
-        </w:rPr>
-      </w:pPr>
-      <w:r>
-        <w:rPr>
-          <w:sz w:val="28"/>
-          <w:szCs w:val="28"/>
-        </w:rPr>
-        <w:t>in the Smartphone it is easily accessible and always available.</w:t>
+          <w:sz w:val="32"/>
+          <w:szCs w:val="32"/>
+        </w:rPr>
+        <w:t xml:space="preserve">implemented </w:t>
+      </w:r>
+      <w:r>
+        <w:rPr>
+          <w:sz w:val="32"/>
+          <w:szCs w:val="32"/>
+        </w:rPr>
+        <w:t>for any school. This system can be used offline as well as online</w:t>
+      </w:r>
+      <w:r>
+        <w:rPr>
+          <w:sz w:val="32"/>
+          <w:szCs w:val="32"/>
+        </w:rPr>
+        <w:t>,</w:t>
+      </w:r>
+      <w:r>
+        <w:rPr>
+          <w:sz w:val="32"/>
+          <w:szCs w:val="32"/>
+        </w:rPr>
+        <w:t xml:space="preserve"> when deployed </w:t>
+      </w:r>
+      <w:r>
+        <w:rPr>
+          <w:sz w:val="32"/>
+          <w:szCs w:val="32"/>
+        </w:rPr>
+        <w:t xml:space="preserve">it will be accessible from any device. </w:t>
+      </w:r>
+      <w:r>
+        <w:rPr>
+          <w:sz w:val="32"/>
+          <w:szCs w:val="32"/>
+        </w:rPr>
+        <w:t>This system have multi role features. And specific operation can be done only by particular user.</w:t>
       </w:r>
     </w:p>
     <w:p>
@@ -1219,12 +1178,63 @@
         <w:rPr>
           <w:b/>
           <w:bCs/>
-          <w:sz w:val="34"/>
-          <w:szCs w:val="34"/>
-        </w:rPr>
-      </w:pPr>
-    </w:p>
-    <w:p/>
+          <w:sz w:val="36"/>
+          <w:szCs w:val="36"/>
+        </w:rPr>
+      </w:pPr>
+      <w:r>
+        <w:rPr>
+          <w:sz w:val="32"/>
+          <w:szCs w:val="32"/>
+        </w:rPr>
+        <w:t xml:space="preserve">This project will help the school to do their work digitally, this will reduce the time </w:t>
+      </w:r>
+      <w:r>
+        <w:rPr>
+          <w:sz w:val="32"/>
+          <w:szCs w:val="32"/>
+        </w:rPr>
+        <w:t>requirement</w:t>
+      </w:r>
+      <w:r>
+        <w:rPr>
+          <w:sz w:val="32"/>
+          <w:szCs w:val="32"/>
+        </w:rPr>
+        <w:t xml:space="preserve"> and will eventually reduce the </w:t>
+      </w:r>
+      <w:r>
+        <w:rPr>
+          <w:sz w:val="32"/>
+          <w:szCs w:val="32"/>
+        </w:rPr>
+        <w:t>use of paper for the school database.</w:t>
+      </w:r>
+      <w:r>
+        <w:rPr>
+          <w:sz w:val="32"/>
+          <w:szCs w:val="32"/>
+        </w:rPr>
+        <w:t xml:space="preserve"> This will </w:t>
+      </w:r>
+      <w:bookmarkStart w:id="0" w:name="_GoBack"/>
+      <w:bookmarkEnd w:id="0"/>
+      <w:r>
+        <w:rPr>
+          <w:sz w:val="32"/>
+          <w:szCs w:val="32"/>
+        </w:rPr>
+        <w:t>make the information retrieval faster than the traditional way used in schools.</w:t>
+      </w:r>
+    </w:p>
+    <w:p>
+      <w:pPr>
+        <w:rPr>
+          <w:sz w:val="22"/>
+          <w:szCs w:val="22"/>
+        </w:rPr>
+      </w:pPr>
+    </w:p>
     <w:p>
       <w:pPr>
         <w:pStyle w:val="Heading1"/>
@@ -1255,52 +1265,87 @@
     <w:p/>
     <w:p/>
     <w:p/>
+    <w:p>
+      <w:pPr>
+        <w:jc w:val="center"/>
+        <w:rPr>
+          <w:b/>
+          <w:bCs/>
+        </w:rPr>
+      </w:pPr>
+    </w:p>
+    <w:p>
+      <w:pPr>
+        <w:jc w:val="center"/>
+        <w:rPr>
+          <w:b/>
+          <w:bCs/>
+        </w:rPr>
+      </w:pPr>
+    </w:p>
+    <w:p>
+      <w:pPr>
+        <w:jc w:val="center"/>
+        <w:rPr>
+          <w:b/>
+          <w:bCs/>
+        </w:rPr>
+      </w:pPr>
+    </w:p>
+    <w:p>
+      <w:pPr>
+        <w:jc w:val="center"/>
+        <w:rPr>
+          <w:b/>
+          <w:bCs/>
+        </w:rPr>
+      </w:pPr>
+    </w:p>
+    <w:p>
+      <w:pPr>
+        <w:jc w:val="center"/>
+        <w:rPr>
+          <w:b/>
+          <w:bCs/>
+        </w:rPr>
+      </w:pPr>
+    </w:p>
+    <w:p>
+      <w:pPr>
+        <w:jc w:val="center"/>
+        <w:rPr>
+          <w:b/>
+          <w:bCs/>
+          <w:sz w:val="40"/>
+          <w:szCs w:val="40"/>
+        </w:rPr>
+      </w:pPr>
+    </w:p>
+    <w:p>
+      <w:pPr>
+        <w:jc w:val="center"/>
+        <w:rPr>
+          <w:b/>
+          <w:bCs/>
+          <w:sz w:val="40"/>
+          <w:szCs w:val="40"/>
+        </w:rPr>
+      </w:pPr>
+      <w:r>
+        <w:rPr>
+          <w:b/>
+          <w:bCs/>
+          <w:sz w:val="40"/>
+          <w:szCs w:val="40"/>
+        </w:rPr>
+        <w:t>ACKNOWLEDGEMENT</w:t>
+      </w:r>
+    </w:p>
     <w:p/>
     <w:p/>
     <w:p/>
     <w:p>
       <w:pPr>
-        <w:jc w:val="center"/>
-        <w:rPr>
-          <w:b/>
-          <w:bCs/>
-        </w:rPr>
-      </w:pPr>
-    </w:p>
-    <w:p>
-      <w:pPr>
-        <w:jc w:val="center"/>
-        <w:rPr>
-          <w:b/>
-          <w:bCs/>
-        </w:rPr>
-      </w:pPr>
-    </w:p>
-    <w:p>
-      <w:pPr>
-        <w:jc w:val="center"/>
-        <w:rPr>
-          <w:b/>
-          <w:bCs/>
-          <w:sz w:val="36"/>
-          <w:szCs w:val="36"/>
-        </w:rPr>
-      </w:pPr>
-      <w:r>
-        <w:rPr>
-          <w:b/>
-          <w:bCs/>
-          <w:sz w:val="36"/>
-          <w:szCs w:val="36"/>
-        </w:rPr>
-        <w:t>ACKNOWLEDGEMENT</w:t>
-      </w:r>
-    </w:p>
-    <w:p/>
-    <w:p/>
-    <w:p/>
-    <w:p>
-      <w:pPr>
         <w:ind w:firstLine="1440"/>
         <w:jc w:val="both"/>
         <w:rPr>
@@ -1385,40 +1430,44 @@
         </w:rPr>
         <w:t xml:space="preserve">Mrs. Vaishali </w:t>
       </w:r>
+      <w:proofErr w:type="spellStart"/>
       <w:r>
         <w:rPr>
           <w:sz w:val="28"/>
           <w:szCs w:val="28"/>
         </w:rPr>
-        <w:t>Chichmalkar, Mrs. Geeta D</w:t>
-      </w:r>
+        <w:t>Chichmalkar</w:t>
+      </w:r>
+      <w:proofErr w:type="spellEnd"/>
       <w:r>
         <w:rPr>
           <w:sz w:val="28"/>
           <w:szCs w:val="28"/>
         </w:rPr>
-        <w:t>arunte</w:t>
-      </w:r>
+        <w:t xml:space="preserve">, Mrs. Geeta </w:t>
+      </w:r>
+      <w:proofErr w:type="spellStart"/>
       <w:r>
         <w:rPr>
           <w:sz w:val="28"/>
           <w:szCs w:val="28"/>
         </w:rPr>
-        <w:t xml:space="preserve"> for providing me</w:t>
+        <w:t>D</w:t>
       </w:r>
       <w:r>
         <w:rPr>
           <w:sz w:val="28"/>
           <w:szCs w:val="28"/>
         </w:rPr>
-        <w:t xml:space="preserve"> </w:t>
-      </w:r>
+        <w:t>arunte</w:t>
+      </w:r>
+      <w:proofErr w:type="spellEnd"/>
       <w:r>
         <w:rPr>
           <w:sz w:val="28"/>
           <w:szCs w:val="28"/>
         </w:rPr>
-        <w:t>with the right guidance and advice at the crucial juncture and for showing me the</w:t>
+        <w:t xml:space="preserve"> for providing me</w:t>
       </w:r>
       <w:r>
         <w:rPr>
@@ -1432,49 +1481,79 @@
           <w:sz w:val="28"/>
           <w:szCs w:val="28"/>
         </w:rPr>
-        <w:t xml:space="preserve">right way. </w:t>
+        <w:t>with the right guidance and advice at the crucial juncture and for showing me the</w:t>
       </w:r>
       <w:r>
         <w:rPr>
           <w:sz w:val="28"/>
           <w:szCs w:val="28"/>
         </w:rPr>
-        <w:t xml:space="preserve">We </w:t>
+        <w:t xml:space="preserve"> </w:t>
       </w:r>
       <w:r>
         <w:rPr>
           <w:sz w:val="28"/>
           <w:szCs w:val="28"/>
         </w:rPr>
-        <w:t xml:space="preserve">extend </w:t>
+        <w:t xml:space="preserve">right way. </w:t>
       </w:r>
       <w:r>
         <w:rPr>
           <w:sz w:val="28"/>
           <w:szCs w:val="28"/>
         </w:rPr>
-        <w:t>our</w:t>
+        <w:t xml:space="preserve">We </w:t>
       </w:r>
       <w:r>
         <w:rPr>
           <w:sz w:val="28"/>
           <w:szCs w:val="28"/>
         </w:rPr>
-        <w:t xml:space="preserve"> sincere thanks to our respected Centre Co-Ordinator Mr.</w:t>
+        <w:t xml:space="preserve">extend </w:t>
       </w:r>
       <w:r>
         <w:rPr>
           <w:sz w:val="28"/>
           <w:szCs w:val="28"/>
         </w:rPr>
-        <w:t xml:space="preserve"> </w:t>
+        <w:t>our</w:t>
       </w:r>
       <w:r>
         <w:rPr>
           <w:sz w:val="28"/>
           <w:szCs w:val="28"/>
         </w:rPr>
-        <w:t xml:space="preserve">Prashant Karhale, for allowing us to use the facilities available. </w:t>
+        <w:t xml:space="preserve"> sincere thanks to our respected Centre Co-Ordinator Mr.</w:t>
+      </w:r>
+      <w:r>
+        <w:rPr>
+          <w:sz w:val="28"/>
+          <w:szCs w:val="28"/>
+        </w:rPr>
+        <w:t xml:space="preserve"> </w:t>
+      </w:r>
+      <w:r>
+        <w:rPr>
+          <w:sz w:val="28"/>
+          <w:szCs w:val="28"/>
+        </w:rPr>
+        <w:t xml:space="preserve">Prashant </w:t>
+      </w:r>
+      <w:proofErr w:type="spellStart"/>
+      <w:r>
+        <w:rPr>
+          <w:sz w:val="28"/>
+          <w:szCs w:val="28"/>
+        </w:rPr>
+        <w:t>Karhale</w:t>
+      </w:r>
+      <w:proofErr w:type="spellEnd"/>
+      <w:r>
+        <w:rPr>
+          <w:sz w:val="28"/>
+          <w:szCs w:val="28"/>
+        </w:rPr>
+        <w:t xml:space="preserve">, for allowing us to use the facilities available. </w:t>
       </w:r>
       <w:r>
         <w:rPr>
@@ -3468,10 +3547,7 @@
     <w:p/>
     <w:p/>
     <w:p/>
-    <w:p>
-      <w:bookmarkStart w:id="0" w:name="_GoBack"/>
-      <w:bookmarkEnd w:id="0"/>
-    </w:p>
+    <w:p/>
     <w:p>
       <w:pPr>
         <w:pStyle w:val="Heading1"/>
@@ -4202,16 +4278,26 @@
         </w:rPr>
       </w:pPr>
       <w:r>
-        <w:t>We can also customize  School Manag</w:t>
-      </w:r>
+        <w:t xml:space="preserve">We can also customize  School </w:t>
+      </w:r>
+      <w:proofErr w:type="spellStart"/>
+      <w:r>
+        <w:t>Manag</w:t>
+      </w:r>
+      <w:proofErr w:type="spellEnd"/>
       <w:r>
         <w:rPr>
           <w:lang w:val="en-IN"/>
         </w:rPr>
         <w:t>e</w:t>
       </w:r>
-      <w:r>
-        <w:t>ment System for individual school needs.</w:t>
+      <w:proofErr w:type="spellStart"/>
+      <w:r>
+        <w:t>ment</w:t>
+      </w:r>
+      <w:proofErr w:type="spellEnd"/>
+      <w:r>
+        <w:t xml:space="preserve"> System for individual school needs.</w:t>
       </w:r>
     </w:p>
     <w:p>
@@ -10314,6 +10400,7 @@
         </w:rPr>
         <w:t xml:space="preserve">Table 1: </w:t>
       </w:r>
+      <w:proofErr w:type="spellStart"/>
       <w:r>
         <w:rPr>
           <w:i w:val="0"/>
@@ -10322,6 +10409,7 @@
         </w:rPr>
         <w:t>user_tbl</w:t>
       </w:r>
+      <w:proofErr w:type="spellEnd"/>
     </w:p>
     <w:p>
       <w:r>
@@ -10428,6 +10516,7 @@
         </w:rPr>
         <w:t xml:space="preserve">: </w:t>
       </w:r>
+      <w:proofErr w:type="spellStart"/>
       <w:r>
         <w:rPr>
           <w:i w:val="0"/>
@@ -10444,6 +10533,7 @@
         </w:rPr>
         <w:t>_tbl</w:t>
       </w:r>
+      <w:proofErr w:type="spellEnd"/>
     </w:p>
     <w:p/>
     <w:p>
@@ -10545,6 +10635,7 @@
         </w:rPr>
         <w:t xml:space="preserve">Table 3: </w:t>
       </w:r>
+      <w:proofErr w:type="spellStart"/>
       <w:r>
         <w:rPr>
           <w:b/>
@@ -10554,6 +10645,7 @@
         </w:rPr>
         <w:t>teacher_tbl</w:t>
       </w:r>
+      <w:proofErr w:type="spellEnd"/>
     </w:p>
     <w:p/>
     <w:p>
@@ -10688,8 +10780,9 @@
           <w:sz w:val="32"/>
           <w:u w:val="single"/>
         </w:rPr>
-        <w:t xml:space="preserve"> a</w:t>
-      </w:r>
+        <w:t xml:space="preserve"> </w:t>
+      </w:r>
+      <w:proofErr w:type="spellStart"/>
       <w:r>
         <w:rPr>
           <w:b/>
@@ -10697,7 +10790,7 @@
           <w:sz w:val="32"/>
           <w:u w:val="single"/>
         </w:rPr>
-        <w:t>tten</w:t>
+        <w:t>a</w:t>
       </w:r>
       <w:r>
         <w:rPr>
@@ -10706,8 +10799,18 @@
           <w:sz w:val="32"/>
           <w:u w:val="single"/>
         </w:rPr>
+        <w:t>tten</w:t>
+      </w:r>
+      <w:r>
+        <w:rPr>
+          <w:b/>
+          <w:bCs/>
+          <w:sz w:val="32"/>
+          <w:u w:val="single"/>
+        </w:rPr>
         <w:t>_tbl</w:t>
       </w:r>
+      <w:proofErr w:type="spellEnd"/>
     </w:p>
     <w:p/>
     <w:p>
@@ -10830,6 +10933,7 @@
         </w:rPr>
         <w:t xml:space="preserve">: </w:t>
       </w:r>
+      <w:proofErr w:type="spellStart"/>
       <w:r>
         <w:rPr>
           <w:b/>
@@ -10839,6 +10943,7 @@
         </w:rPr>
         <w:t>student_tbl</w:t>
       </w:r>
+      <w:proofErr w:type="spellEnd"/>
     </w:p>
     <w:p/>
     <w:p>
@@ -10955,6 +11060,7 @@
         </w:rPr>
         <w:t xml:space="preserve">: </w:t>
       </w:r>
+      <w:proofErr w:type="spellStart"/>
       <w:r>
         <w:rPr>
           <w:b/>
@@ -10991,6 +11097,7 @@
         </w:rPr>
         <w:t>_tbl</w:t>
       </w:r>
+      <w:proofErr w:type="spellEnd"/>
     </w:p>
     <w:p/>
     <w:p>
@@ -11093,8 +11200,19 @@
           <w:sz w:val="32"/>
           <w:u w:val="single"/>
         </w:rPr>
-        <w:t>: notice_tbl</w:t>
-      </w:r>
+        <w:t xml:space="preserve">: </w:t>
+      </w:r>
+      <w:proofErr w:type="spellStart"/>
+      <w:r>
+        <w:rPr>
+          <w:b/>
+          <w:bCs/>
+          <w:sz w:val="32"/>
+          <w:u w:val="single"/>
+        </w:rPr>
+        <w:t>notice_tbl</w:t>
+      </w:r>
+      <w:proofErr w:type="spellEnd"/>
     </w:p>
     <w:bookmarkEnd w:id="1"/>
     <w:p/>
@@ -11217,8 +11335,19 @@
           <w:sz w:val="32"/>
           <w:u w:val="single"/>
         </w:rPr>
-        <w:t>: schedule_tbl</w:t>
-      </w:r>
+        <w:t xml:space="preserve">: </w:t>
+      </w:r>
+      <w:proofErr w:type="spellStart"/>
+      <w:r>
+        <w:rPr>
+          <w:b/>
+          <w:bCs/>
+          <w:sz w:val="32"/>
+          <w:u w:val="single"/>
+        </w:rPr>
+        <w:t>schedule_tbl</w:t>
+      </w:r>
+      <w:proofErr w:type="spellEnd"/>
     </w:p>
     <w:p>
       <w:pPr>
@@ -19012,7 +19141,7 @@
 </file>
 
 <file path=customXml/itemProps2.xml><?xml version="1.0" encoding="utf-8"?>
-<ds:datastoreItem xmlns:ds="http://schemas.openxmlformats.org/officeDocument/2006/customXml" ds:itemID="{C11EBF86-6D78-44D8-90C0-E5DC9C51C7C4}">
+<ds:datastoreItem xmlns:ds="http://schemas.openxmlformats.org/officeDocument/2006/customXml" ds:itemID="{E03BB56C-301A-4EC9-A042-6FB70F25D711}">
   <ds:schemaRefs>
     <ds:schemaRef ds:uri="http://schemas.openxmlformats.org/officeDocument/2006/bibliography"/>
   </ds:schemaRefs>
